--- a/History/Эссе.docx
+++ b/History/Эссе.docx
@@ -35,7 +35,23 @@
           <w:sz w:val="24"/>
           <w:szCs w:val="24"/>
         </w:rPr>
-        <w:t>Юрий Рябинкин начинает вести свой дневник 22 июня 1941 года, с начала Великой Отечественной войны. На тот момент ему было 15 лет. В первые дни он работал на строительстве бомбоубежища. В военно-морскую спецшколу отказывался идти, так как знал, что из-за плеврита его не возьмут. С каждым днём Юрий все меньше интересовался прежними вещами, голод одевал его. Если в первые месяцы он был "</w:t>
+        <w:t>Юрий Рябинкин начинает вести свой дневник 22 июня 1941 года, с начала Великой Отечественной войны. На тот момент ему было 15 лет. В первые дни он работал на строительстве бомбоубежища. В военно-морскую спецшколу отказывался идти, так как знал, что из-за плеврита его не возьмут. С каждым днём Юрий все меньше интересовался прежними вещами, голод од</w:t>
+      </w:r>
+      <w:r>
+        <w:rPr>
+          <w:rFonts w:ascii="Times New Roman" w:hAnsi="Times New Roman" w:cs="Times New Roman"/>
+          <w:sz w:val="24"/>
+          <w:szCs w:val="24"/>
+        </w:rPr>
+        <w:t>ол</w:t>
+      </w:r>
+      <w:r>
+        <w:rPr>
+          <w:rFonts w:ascii="Times New Roman" w:hAnsi="Times New Roman" w:cs="Times New Roman"/>
+          <w:sz w:val="24"/>
+          <w:szCs w:val="24"/>
+        </w:rPr>
+        <w:t>евал его. Если в первые месяцы он был "</w:t>
       </w:r>
       <w:r>
         <w:rPr>
@@ -51,7 +67,23 @@
           <w:sz w:val="24"/>
           <w:szCs w:val="24"/>
         </w:rPr>
-        <w:t>", то в последствии стал "тягостью" для семьи. В январе 1942 года его мать с сестрой эвакуируются из города, оставив Юру в квартире, так как он уже не мог ходить.</w:t>
+        <w:t xml:space="preserve">", то впоследствии стал "тягостью" для семьи. В январе 1942 года его мать с сестрой </w:t>
+      </w:r>
+      <w:r>
+        <w:rPr>
+          <w:rFonts w:ascii="Times New Roman" w:hAnsi="Times New Roman" w:cs="Times New Roman"/>
+          <w:sz w:val="24"/>
+          <w:szCs w:val="24"/>
+        </w:rPr>
+        <w:t xml:space="preserve">эвакуировались </w:t>
+      </w:r>
+      <w:r>
+        <w:rPr>
+          <w:rFonts w:ascii="Times New Roman" w:hAnsi="Times New Roman" w:cs="Times New Roman"/>
+          <w:sz w:val="24"/>
+          <w:szCs w:val="24"/>
+        </w:rPr>
+        <w:t>из города, оставив Юру в квартире, так как он уже не мог ходить.</w:t>
       </w:r>
     </w:p>
     <w:p>
@@ -103,7 +135,23 @@
           <w:sz w:val="24"/>
           <w:szCs w:val="24"/>
         </w:rPr>
-        <w:t>Его соседи получали больше еды, чем остальные жители, и Юрий хоть и завидовал им, но винил себя за это. Многие говорили ему просто красть хлеб у них, но он не мог себе позволить этого.</w:t>
+        <w:t xml:space="preserve">Его соседи получали больше еды, чем остальные жители, и Юрий хоть и завидовал им, но винил себя </w:t>
+      </w:r>
+      <w:r>
+        <w:rPr>
+          <w:rFonts w:ascii="Times New Roman" w:hAnsi="Times New Roman" w:cs="Times New Roman"/>
+          <w:sz w:val="24"/>
+          <w:szCs w:val="24"/>
+        </w:rPr>
+        <w:t>за свои мысли</w:t>
+      </w:r>
+      <w:r>
+        <w:rPr>
+          <w:rFonts w:ascii="Times New Roman" w:hAnsi="Times New Roman" w:cs="Times New Roman"/>
+          <w:sz w:val="24"/>
+          <w:szCs w:val="24"/>
+        </w:rPr>
+        <w:t>. Многие говорили ему просто красть хлеб у них, но он не мог себе позволить этого.</w:t>
       </w:r>
     </w:p>
     <w:p>
